--- a/TAF 092019/Solicitud/Seguimiento de solicitud/02_934_ECU_Seguimiento_solicitud_nac.docx
+++ b/TAF 092019/Solicitud/Seguimiento de solicitud/02_934_ECU_Seguimiento_solicitud_nac.docx
@@ -531,7 +531,7 @@
         </w:rPr>
         <w:fldChar w:fldCharType="separate"/>
       </w:r>
-      <w:hyperlink w:anchor="_Toc20314891" w:history="1">
+      <w:hyperlink w:anchor="_Toc20841852" w:history="1">
         <w:r>
           <w:rPr>
             <w:rStyle w:val="Hipervnculo"/>
@@ -559,7 +559,7 @@
             <w:noProof/>
             <w:webHidden/>
           </w:rPr>
-          <w:instrText xml:space="preserve"> PAGEREF _Toc20314891 \h </w:instrText>
+          <w:instrText xml:space="preserve"> PAGEREF _Toc20841852 \h </w:instrText>
         </w:r>
         <w:r>
           <w:rPr>
@@ -604,7 +604,7 @@
           <w:lang w:eastAsia="es-MX"/>
         </w:rPr>
       </w:pPr>
-      <w:hyperlink w:anchor="_Toc20314892" w:history="1">
+      <w:hyperlink w:anchor="_Toc20841853" w:history="1">
         <w:r>
           <w:rPr>
             <w:rStyle w:val="Hipervnculo"/>
@@ -631,7 +631,7 @@
             <w:noProof/>
             <w:webHidden/>
           </w:rPr>
-          <w:instrText xml:space="preserve"> PAGEREF _Toc20314892 \h </w:instrText>
+          <w:instrText xml:space="preserve"> PAGEREF _Toc20841853 \h </w:instrText>
         </w:r>
         <w:r>
           <w:rPr>
@@ -676,7 +676,7 @@
           <w:lang w:eastAsia="es-MX"/>
         </w:rPr>
       </w:pPr>
-      <w:hyperlink w:anchor="_Toc20314893" w:history="1">
+      <w:hyperlink w:anchor="_Toc20841854" w:history="1">
         <w:r>
           <w:rPr>
             <w:rStyle w:val="Hipervnculo"/>
@@ -703,7 +703,7 @@
             <w:noProof/>
             <w:webHidden/>
           </w:rPr>
-          <w:instrText xml:space="preserve"> PAGEREF _Toc20314893 \h </w:instrText>
+          <w:instrText xml:space="preserve"> PAGEREF _Toc20841854 \h </w:instrText>
         </w:r>
         <w:r>
           <w:rPr>
@@ -748,7 +748,7 @@
           <w:lang w:eastAsia="es-MX"/>
         </w:rPr>
       </w:pPr>
-      <w:hyperlink w:anchor="_Toc20314894" w:history="1">
+      <w:hyperlink w:anchor="_Toc20841855" w:history="1">
         <w:r>
           <w:rPr>
             <w:rStyle w:val="Hipervnculo"/>
@@ -775,7 +775,7 @@
             <w:noProof/>
             <w:webHidden/>
           </w:rPr>
-          <w:instrText xml:space="preserve"> PAGEREF _Toc20314894 \h </w:instrText>
+          <w:instrText xml:space="preserve"> PAGEREF _Toc20841855 \h </w:instrText>
         </w:r>
         <w:r>
           <w:rPr>
@@ -820,7 +820,7 @@
           <w:lang w:eastAsia="es-MX"/>
         </w:rPr>
       </w:pPr>
-      <w:hyperlink w:anchor="_Toc20314895" w:history="1">
+      <w:hyperlink w:anchor="_Toc20841856" w:history="1">
         <w:r>
           <w:rPr>
             <w:rStyle w:val="Hipervnculo"/>
@@ -847,7 +847,7 @@
             <w:noProof/>
             <w:webHidden/>
           </w:rPr>
-          <w:instrText xml:space="preserve"> PAGEREF _Toc20314895 \h </w:instrText>
+          <w:instrText xml:space="preserve"> PAGEREF _Toc20841856 \h </w:instrText>
         </w:r>
         <w:r>
           <w:rPr>
@@ -892,7 +892,7 @@
           <w:lang w:eastAsia="es-MX"/>
         </w:rPr>
       </w:pPr>
-      <w:hyperlink w:anchor="_Toc20314896" w:history="1">
+      <w:hyperlink w:anchor="_Toc20841857" w:history="1">
         <w:r>
           <w:rPr>
             <w:rStyle w:val="Hipervnculo"/>
@@ -919,7 +919,7 @@
             <w:noProof/>
             <w:webHidden/>
           </w:rPr>
-          <w:instrText xml:space="preserve"> PAGEREF _Toc20314896 \h </w:instrText>
+          <w:instrText xml:space="preserve"> PAGEREF _Toc20841857 \h </w:instrText>
         </w:r>
         <w:r>
           <w:rPr>
@@ -964,7 +964,7 @@
           <w:lang w:eastAsia="es-MX"/>
         </w:rPr>
       </w:pPr>
-      <w:hyperlink w:anchor="_Toc20314897" w:history="1">
+      <w:hyperlink w:anchor="_Toc20841858" w:history="1">
         <w:r>
           <w:rPr>
             <w:rStyle w:val="Hipervnculo"/>
@@ -991,7 +991,7 @@
             <w:noProof/>
             <w:webHidden/>
           </w:rPr>
-          <w:instrText xml:space="preserve"> PAGEREF _Toc20314897 \h </w:instrText>
+          <w:instrText xml:space="preserve"> PAGEREF _Toc20841858 \h </w:instrText>
         </w:r>
         <w:r>
           <w:rPr>
@@ -1036,7 +1036,7 @@
           <w:lang w:eastAsia="es-MX"/>
         </w:rPr>
       </w:pPr>
-      <w:hyperlink w:anchor="_Toc20314898" w:history="1">
+      <w:hyperlink w:anchor="_Toc20841859" w:history="1">
         <w:r>
           <w:rPr>
             <w:rStyle w:val="Hipervnculo"/>
@@ -1063,7 +1063,7 @@
             <w:noProof/>
             <w:webHidden/>
           </w:rPr>
-          <w:instrText xml:space="preserve"> PAGEREF _Toc20314898 \h </w:instrText>
+          <w:instrText xml:space="preserve"> PAGEREF _Toc20841859 \h </w:instrText>
         </w:r>
         <w:r>
           <w:rPr>
@@ -1108,7 +1108,7 @@
           <w:lang w:eastAsia="es-MX"/>
         </w:rPr>
       </w:pPr>
-      <w:hyperlink w:anchor="_Toc20314899" w:history="1">
+      <w:hyperlink w:anchor="_Toc20841860" w:history="1">
         <w:r>
           <w:rPr>
             <w:rStyle w:val="Hipervnculo"/>
@@ -1135,7 +1135,7 @@
             <w:noProof/>
             <w:webHidden/>
           </w:rPr>
-          <w:instrText xml:space="preserve"> PAGEREF _Toc20314899 \h </w:instrText>
+          <w:instrText xml:space="preserve"> PAGEREF _Toc20841860 \h </w:instrText>
         </w:r>
         <w:r>
           <w:rPr>
@@ -1180,7 +1180,7 @@
           <w:lang w:eastAsia="es-MX"/>
         </w:rPr>
       </w:pPr>
-      <w:hyperlink w:anchor="_Toc20314900" w:history="1">
+      <w:hyperlink w:anchor="_Toc20841861" w:history="1">
         <w:r>
           <w:rPr>
             <w:rStyle w:val="Hipervnculo"/>
@@ -1207,7 +1207,7 @@
             <w:noProof/>
             <w:webHidden/>
           </w:rPr>
-          <w:instrText xml:space="preserve"> PAGEREF _Toc20314900 \h </w:instrText>
+          <w:instrText xml:space="preserve"> PAGEREF _Toc20841861 \h </w:instrText>
         </w:r>
         <w:r>
           <w:rPr>
@@ -1252,7 +1252,7 @@
           <w:lang w:eastAsia="es-MX"/>
         </w:rPr>
       </w:pPr>
-      <w:hyperlink w:anchor="_Toc20314901" w:history="1">
+      <w:hyperlink w:anchor="_Toc20841862" w:history="1">
         <w:r>
           <w:rPr>
             <w:rStyle w:val="Hipervnculo"/>
@@ -1279,7 +1279,7 @@
             <w:noProof/>
             <w:webHidden/>
           </w:rPr>
-          <w:instrText xml:space="preserve"> PAGEREF _Toc20314901 \h </w:instrText>
+          <w:instrText xml:space="preserve"> PAGEREF _Toc20841862 \h </w:instrText>
         </w:r>
         <w:r>
           <w:rPr>
@@ -1324,7 +1324,7 @@
           <w:lang w:eastAsia="es-MX"/>
         </w:rPr>
       </w:pPr>
-      <w:hyperlink w:anchor="_Toc20314902" w:history="1">
+      <w:hyperlink w:anchor="_Toc20841863" w:history="1">
         <w:r>
           <w:rPr>
             <w:rStyle w:val="Hipervnculo"/>
@@ -1351,7 +1351,7 @@
             <w:noProof/>
             <w:webHidden/>
           </w:rPr>
-          <w:instrText xml:space="preserve"> PAGEREF _Toc20314902 \h </w:instrText>
+          <w:instrText xml:space="preserve"> PAGEREF _Toc20841863 \h </w:instrText>
         </w:r>
         <w:r>
           <w:rPr>
@@ -1396,7 +1396,7 @@
           <w:lang w:eastAsia="es-MX"/>
         </w:rPr>
       </w:pPr>
-      <w:hyperlink w:anchor="_Toc20314903" w:history="1">
+      <w:hyperlink w:anchor="_Toc20841864" w:history="1">
         <w:r>
           <w:rPr>
             <w:rStyle w:val="Hipervnculo"/>
@@ -1423,7 +1423,7 @@
             <w:noProof/>
             <w:webHidden/>
           </w:rPr>
-          <w:instrText xml:space="preserve"> PAGEREF _Toc20314903 \h </w:instrText>
+          <w:instrText xml:space="preserve"> PAGEREF _Toc20841864 \h </w:instrText>
         </w:r>
         <w:r>
           <w:rPr>
@@ -1468,7 +1468,7 @@
           <w:lang w:eastAsia="es-MX"/>
         </w:rPr>
       </w:pPr>
-      <w:hyperlink w:anchor="_Toc20314904" w:history="1">
+      <w:hyperlink w:anchor="_Toc20841865" w:history="1">
         <w:r>
           <w:rPr>
             <w:rStyle w:val="Hipervnculo"/>
@@ -1495,7 +1495,7 @@
             <w:noProof/>
             <w:webHidden/>
           </w:rPr>
-          <w:instrText xml:space="preserve"> PAGEREF _Toc20314904 \h </w:instrText>
+          <w:instrText xml:space="preserve"> PAGEREF _Toc20841865 \h </w:instrText>
         </w:r>
         <w:r>
           <w:rPr>
@@ -1540,7 +1540,7 @@
           <w:lang w:eastAsia="es-MX"/>
         </w:rPr>
       </w:pPr>
-      <w:hyperlink w:anchor="_Toc20314905" w:history="1">
+      <w:hyperlink w:anchor="_Toc20841866" w:history="1">
         <w:r>
           <w:rPr>
             <w:rStyle w:val="Hipervnculo"/>
@@ -1567,7 +1567,7 @@
             <w:noProof/>
             <w:webHidden/>
           </w:rPr>
-          <w:instrText xml:space="preserve"> PAGEREF _Toc20314905 \h </w:instrText>
+          <w:instrText xml:space="preserve"> PAGEREF _Toc20841866 \h </w:instrText>
         </w:r>
         <w:r>
           <w:rPr>
@@ -1612,7 +1612,7 @@
           <w:lang w:eastAsia="es-MX"/>
         </w:rPr>
       </w:pPr>
-      <w:hyperlink w:anchor="_Toc20314906" w:history="1">
+      <w:hyperlink w:anchor="_Toc20841867" w:history="1">
         <w:r>
           <w:rPr>
             <w:rStyle w:val="Hipervnculo"/>
@@ -1640,7 +1640,7 @@
             <w:noProof/>
             <w:webHidden/>
           </w:rPr>
-          <w:instrText xml:space="preserve"> PAGEREF _Toc20314906 \h </w:instrText>
+          <w:instrText xml:space="preserve"> PAGEREF _Toc20841867 \h </w:instrText>
         </w:r>
         <w:r>
           <w:rPr>
@@ -1711,7 +1711,7 @@
       <w:r>
         <w:br w:type="page"/>
       </w:r>
-      <w:bookmarkStart w:id="2" w:name="_Toc20314891"/>
+      <w:bookmarkStart w:id="2" w:name="_Toc20841852"/>
       <w:r>
         <w:rPr>
           <w:rFonts w:cs="Times New Roman"/>
@@ -1765,7 +1765,7 @@
           <w:lang w:val="es-MX"/>
         </w:rPr>
       </w:pPr>
-      <w:bookmarkStart w:id="3" w:name="_Toc20314892"/>
+      <w:bookmarkStart w:id="3" w:name="_Toc20841853"/>
       <w:r>
         <w:rPr>
           <w:rFonts w:cs="Times New Roman"/>
@@ -1824,7 +1824,7 @@
                 <w:lang w:val="es-MX"/>
               </w:rPr>
             </w:pPr>
-            <w:bookmarkStart w:id="4" w:name="_Toc20314893"/>
+            <w:bookmarkStart w:id="4" w:name="_Toc20841854"/>
             <w:r>
               <w:rPr>
                 <w:sz w:val="24"/>
@@ -2008,7 +2008,7 @@
                 <w:lang w:val="es-MX"/>
               </w:rPr>
             </w:pPr>
-            <w:bookmarkStart w:id="5" w:name="_Toc20314894"/>
+            <w:bookmarkStart w:id="5" w:name="_Toc20841855"/>
             <w:r>
               <w:rPr>
                 <w:sz w:val="24"/>
@@ -2072,10 +2072,10 @@
                   <v:path o:extrusionok="f" gradientshapeok="t" o:connecttype="rect"/>
                   <o:lock v:ext="edit" aspectratio="t"/>
                 </v:shapetype>
-                <v:shape id="_x0000_i1025" type="#_x0000_t75" style="width:391.3pt;height:254.2pt" o:ole="">
+                <v:shape id="_x0000_i1025" type="#_x0000_t75" style="width:391.5pt;height:254.25pt" o:ole="">
                   <v:imagedata r:id="rId7" o:title=""/>
                 </v:shape>
-                <o:OLEObject Type="Embed" ProgID="Visio.Drawing.15" ShapeID="_x0000_i1025" DrawAspect="Content" ObjectID="_1630927643" r:id="rId8"/>
+                <o:OLEObject Type="Embed" ProgID="Visio.Drawing.15" ShapeID="_x0000_i1025" DrawAspect="Content" ObjectID="_1631454619" r:id="rId8"/>
               </w:object>
             </w:r>
           </w:p>
@@ -2105,7 +2105,7 @@
                 <w:lang w:val="es-MX"/>
               </w:rPr>
             </w:pPr>
-            <w:bookmarkStart w:id="6" w:name="_Toc20314895"/>
+            <w:bookmarkStart w:id="6" w:name="_Toc20841856"/>
             <w:r>
               <w:rPr>
                 <w:sz w:val="24"/>
@@ -2486,7 +2486,7 @@
                 <w:lang w:val="es-MX"/>
               </w:rPr>
             </w:pPr>
-            <w:bookmarkStart w:id="7" w:name="_Toc20314896"/>
+            <w:bookmarkStart w:id="7" w:name="_Toc20841857"/>
             <w:r>
               <w:rPr>
                 <w:sz w:val="24"/>
@@ -2701,7 +2701,7 @@
                 <w:lang w:val="es-MX"/>
               </w:rPr>
             </w:pPr>
-            <w:bookmarkStart w:id="8" w:name="_Toc20314897"/>
+            <w:bookmarkStart w:id="8" w:name="_Toc20841858"/>
             <w:r>
               <w:rPr>
                 <w:sz w:val="24"/>
@@ -3401,7 +3401,7 @@
                 <w:lang w:val="es-MX"/>
               </w:rPr>
             </w:pPr>
-            <w:bookmarkStart w:id="9" w:name="_Toc20314898"/>
+            <w:bookmarkStart w:id="9" w:name="_Toc20841859"/>
             <w:r>
               <w:rPr>
                 <w:sz w:val="24"/>
@@ -6728,7 +6728,7 @@
                 <w:lang w:val="es-MX"/>
               </w:rPr>
             </w:pPr>
-            <w:bookmarkStart w:id="10" w:name="_Toc20314899"/>
+            <w:bookmarkStart w:id="10" w:name="_Toc20841860"/>
             <w:r>
               <w:rPr>
                 <w:sz w:val="24"/>
@@ -8058,6 +8058,28 @@
                       <w:rFonts w:ascii="Arial" w:hAnsi="Arial" w:cs="Arial"/>
                       <w:color w:val="000000"/>
                     </w:rPr>
+                    <w:t xml:space="preserve">Vigencia de la identificación </w:t>
+                  </w:r>
+                </w:p>
+                <w:p>
+                  <w:pPr>
+                    <w:pStyle w:val="Prrafodelista"/>
+                    <w:numPr>
+                      <w:ilvl w:val="0"/>
+                      <w:numId w:val="37"/>
+                    </w:numPr>
+                    <w:spacing w:before="120" w:after="120"/>
+                    <w:jc w:val="both"/>
+                    <w:rPr>
+                      <w:rFonts w:ascii="Arial" w:hAnsi="Arial" w:cs="Arial"/>
+                      <w:color w:val="000000"/>
+                    </w:rPr>
+                  </w:pPr>
+                  <w:r>
+                    <w:rPr>
+                      <w:rFonts w:ascii="Arial" w:hAnsi="Arial" w:cs="Arial"/>
+                      <w:color w:val="000000"/>
+                    </w:rPr>
                     <w:t xml:space="preserve">Expedida(o) por: </w:t>
                   </w:r>
                 </w:p>
@@ -9159,6 +9181,28 @@
                       <w:rFonts w:ascii="Arial" w:hAnsi="Arial" w:cs="Arial"/>
                       <w:color w:val="000000"/>
                     </w:rPr>
+                    <w:t xml:space="preserve">Vigencia de la identificación </w:t>
+                  </w:r>
+                </w:p>
+                <w:p>
+                  <w:pPr>
+                    <w:pStyle w:val="Prrafodelista"/>
+                    <w:numPr>
+                      <w:ilvl w:val="0"/>
+                      <w:numId w:val="37"/>
+                    </w:numPr>
+                    <w:spacing w:before="120" w:after="120"/>
+                    <w:jc w:val="both"/>
+                    <w:rPr>
+                      <w:rFonts w:ascii="Arial" w:hAnsi="Arial" w:cs="Arial"/>
+                      <w:color w:val="000000"/>
+                    </w:rPr>
+                  </w:pPr>
+                  <w:r>
+                    <w:rPr>
+                      <w:rFonts w:ascii="Arial" w:hAnsi="Arial" w:cs="Arial"/>
+                      <w:color w:val="000000"/>
+                    </w:rPr>
                     <w:t>Expedida(o) por</w:t>
                   </w:r>
                   <w:r>
@@ -12001,6 +12045,175 @@
                       <w:color w:val="000000"/>
                     </w:rPr>
                     <w:t>Fecha de acta</w:t>
+                  </w:r>
+                </w:p>
+                <w:p>
+                  <w:pPr>
+                    <w:pStyle w:val="Prrafodelista"/>
+                    <w:numPr>
+                      <w:ilvl w:val="0"/>
+                      <w:numId w:val="31"/>
+                    </w:numPr>
+                    <w:spacing w:before="120" w:after="120"/>
+                    <w:jc w:val="both"/>
+                    <w:rPr>
+                      <w:rFonts w:ascii="Arial" w:hAnsi="Arial" w:cs="Arial"/>
+                      <w:color w:val="000000"/>
+                    </w:rPr>
+                  </w:pPr>
+                  <w:r>
+                    <w:rPr>
+                      <w:rFonts w:ascii="Arial" w:hAnsi="Arial" w:cs="Arial"/>
+                      <w:color w:val="000000"/>
+                    </w:rPr>
+                    <w:t>*Número de instrumento público</w:t>
+                  </w:r>
+                </w:p>
+                <w:p>
+                  <w:pPr>
+                    <w:pStyle w:val="Prrafodelista"/>
+                    <w:numPr>
+                      <w:ilvl w:val="0"/>
+                      <w:numId w:val="31"/>
+                    </w:numPr>
+                    <w:spacing w:before="120" w:after="120"/>
+                    <w:jc w:val="both"/>
+                    <w:rPr>
+                      <w:rFonts w:ascii="Arial" w:hAnsi="Arial" w:cs="Arial"/>
+                      <w:color w:val="000000"/>
+                    </w:rPr>
+                  </w:pPr>
+                  <w:r>
+                    <w:rPr>
+                      <w:rFonts w:ascii="Arial" w:hAnsi="Arial" w:cs="Arial"/>
+                      <w:color w:val="000000"/>
+                    </w:rPr>
+                    <w:t>*Fecha de instrumento público</w:t>
+                  </w:r>
+                </w:p>
+                <w:p>
+                  <w:pPr>
+                    <w:pStyle w:val="Prrafodelista"/>
+                    <w:numPr>
+                      <w:ilvl w:val="0"/>
+                      <w:numId w:val="31"/>
+                    </w:numPr>
+                    <w:spacing w:before="120" w:after="120"/>
+                    <w:jc w:val="both"/>
+                    <w:rPr>
+                      <w:rFonts w:ascii="Arial" w:hAnsi="Arial" w:cs="Arial"/>
+                      <w:color w:val="000000"/>
+                    </w:rPr>
+                  </w:pPr>
+                  <w:r>
+                    <w:rPr>
+                      <w:rFonts w:ascii="Arial" w:hAnsi="Arial" w:cs="Arial"/>
+                      <w:color w:val="000000"/>
+                    </w:rPr>
+                    <w:t xml:space="preserve">*Número de notaría o correduría </w:t>
+                  </w:r>
+                </w:p>
+                <w:p>
+                  <w:pPr>
+                    <w:pStyle w:val="Prrafodelista"/>
+                    <w:numPr>
+                      <w:ilvl w:val="0"/>
+                      <w:numId w:val="31"/>
+                    </w:numPr>
+                    <w:spacing w:before="120" w:after="120"/>
+                    <w:jc w:val="both"/>
+                    <w:rPr>
+                      <w:rFonts w:ascii="Arial" w:hAnsi="Arial" w:cs="Arial"/>
+                      <w:color w:val="000000"/>
+                    </w:rPr>
+                  </w:pPr>
+                  <w:r>
+                    <w:rPr>
+                      <w:rFonts w:ascii="Arial" w:hAnsi="Arial" w:cs="Arial"/>
+                      <w:color w:val="000000"/>
+                    </w:rPr>
+                    <w:t>*Entidad de la notaría o correduría</w:t>
+                  </w:r>
+                </w:p>
+                <w:p>
+                  <w:pPr>
+                    <w:pStyle w:val="Prrafodelista"/>
+                    <w:numPr>
+                      <w:ilvl w:val="0"/>
+                      <w:numId w:val="31"/>
+                    </w:numPr>
+                    <w:spacing w:before="120" w:after="120"/>
+                    <w:jc w:val="both"/>
+                    <w:rPr>
+                      <w:rFonts w:ascii="Arial" w:hAnsi="Arial" w:cs="Arial"/>
+                      <w:color w:val="000000"/>
+                    </w:rPr>
+                  </w:pPr>
+                  <w:r>
+                    <w:rPr>
+                      <w:rFonts w:ascii="Arial" w:hAnsi="Arial" w:cs="Arial"/>
+                      <w:color w:val="000000"/>
+                    </w:rPr>
+                    <w:t xml:space="preserve">*Nombre del notario o corredor público </w:t>
+                  </w:r>
+                </w:p>
+                <w:p>
+                  <w:pPr>
+                    <w:pStyle w:val="Prrafodelista"/>
+                    <w:numPr>
+                      <w:ilvl w:val="0"/>
+                      <w:numId w:val="31"/>
+                    </w:numPr>
+                    <w:spacing w:before="120" w:after="120"/>
+                    <w:jc w:val="both"/>
+                    <w:rPr>
+                      <w:rFonts w:ascii="Arial" w:hAnsi="Arial" w:cs="Arial"/>
+                      <w:color w:val="000000"/>
+                    </w:rPr>
+                  </w:pPr>
+                  <w:r>
+                    <w:rPr>
+                      <w:rFonts w:ascii="Arial" w:hAnsi="Arial" w:cs="Arial"/>
+                      <w:color w:val="000000"/>
+                    </w:rPr>
+                    <w:t>*Instrumento público</w:t>
+                  </w:r>
+                </w:p>
+                <w:p>
+                  <w:pPr>
+                    <w:pStyle w:val="Prrafodelista"/>
+                    <w:numPr>
+                      <w:ilvl w:val="0"/>
+                      <w:numId w:val="31"/>
+                    </w:numPr>
+                    <w:spacing w:before="120" w:after="120"/>
+                    <w:jc w:val="both"/>
+                    <w:rPr>
+                      <w:rFonts w:ascii="Arial" w:hAnsi="Arial" w:cs="Arial"/>
+                      <w:color w:val="000000"/>
+                    </w:rPr>
+                  </w:pPr>
+                  <w:r>
+                    <w:rPr>
+                      <w:rFonts w:ascii="Arial" w:hAnsi="Arial" w:cs="Arial"/>
+                      <w:color w:val="000000"/>
+                    </w:rPr>
+                    <w:t>Botón ver</w:t>
+                  </w:r>
+                  <w:r>
+                    <w:rPr>
+                      <w:rFonts w:ascii="Arial" w:hAnsi="Arial" w:cs="Arial"/>
+                      <w:color w:val="000000"/>
+                    </w:rPr>
+                    <w:t xml:space="preserve"> documento </w:t>
+                  </w:r>
+                  <w:r>
+                    <w:rPr>
+                      <w:rFonts w:ascii="Arial" w:hAnsi="Arial" w:cs="Arial"/>
+                      <w:b/>
+                      <w:color w:val="000000"/>
+                    </w:rPr>
+                    <w:t>(FA03)</w:t>
                   </w:r>
                 </w:p>
                 <w:p>
@@ -30574,7 +30787,7 @@
                 <w:lang w:val="es-MX"/>
               </w:rPr>
             </w:pPr>
-            <w:bookmarkStart w:id="11" w:name="_Toc20314900"/>
+            <w:bookmarkStart w:id="11" w:name="_Toc20841861"/>
             <w:r>
               <w:rPr>
                 <w:sz w:val="24"/>
@@ -30944,7 +31157,7 @@
                 <w:lang w:val="es-MX"/>
               </w:rPr>
             </w:pPr>
-            <w:bookmarkStart w:id="12" w:name="_Toc20314901"/>
+            <w:bookmarkStart w:id="12" w:name="_Toc20841862"/>
             <w:r>
               <w:rPr>
                 <w:sz w:val="24"/>
@@ -32042,7 +32255,7 @@
                 <w:lang w:val="es-MX"/>
               </w:rPr>
             </w:pPr>
-            <w:bookmarkStart w:id="13" w:name="_Toc20314902"/>
+            <w:bookmarkStart w:id="13" w:name="_Toc20841863"/>
             <w:r>
               <w:rPr>
                 <w:sz w:val="24"/>
@@ -32496,7 +32709,7 @@
                 <w:lang w:val="es-MX"/>
               </w:rPr>
             </w:pPr>
-            <w:bookmarkStart w:id="14" w:name="_Toc20314903"/>
+            <w:bookmarkStart w:id="14" w:name="_Toc20841864"/>
             <w:r>
               <w:rPr>
                 <w:sz w:val="24"/>
@@ -32551,10 +32764,10 @@
             </w:pPr>
             <w:r>
               <w:object w:dxaOrig="16576" w:dyaOrig="22861" w14:anchorId="6986BA17">
-                <v:shape id="_x0000_i1026" type="#_x0000_t75" style="width:369.4pt;height:509.65pt" o:ole="">
+                <v:shape id="_x0000_i1026" type="#_x0000_t75" style="width:369.75pt;height:510pt" o:ole="">
                   <v:imagedata r:id="rId9" o:title=""/>
                 </v:shape>
-                <o:OLEObject Type="Embed" ProgID="Visio.Drawing.15" ShapeID="_x0000_i1026" DrawAspect="Content" ObjectID="_1630927644" r:id="rId10"/>
+                <o:OLEObject Type="Embed" ProgID="Visio.Drawing.15" ShapeID="_x0000_i1026" DrawAspect="Content" ObjectID="_1631454620" r:id="rId10"/>
               </w:object>
             </w:r>
           </w:p>
@@ -32599,7 +32812,7 @@
                 <w:lang w:val="es-MX"/>
               </w:rPr>
             </w:pPr>
-            <w:bookmarkStart w:id="15" w:name="_Toc20314904"/>
+            <w:bookmarkStart w:id="15" w:name="_Toc20841865"/>
             <w:r>
               <w:rPr>
                 <w:sz w:val="24"/>
@@ -32694,7 +32907,7 @@
                 <w:lang w:val="es-MX"/>
               </w:rPr>
             </w:pPr>
-            <w:bookmarkStart w:id="16" w:name="_Toc20314905"/>
+            <w:bookmarkStart w:id="16" w:name="_Toc20841866"/>
             <w:r>
               <w:rPr>
                 <w:sz w:val="24"/>
@@ -33872,7 +34085,7 @@
               </w:rPr>
             </w:pPr>
             <w:bookmarkStart w:id="17" w:name="_Toc13093791"/>
-            <w:bookmarkStart w:id="18" w:name="_Toc20314906"/>
+            <w:bookmarkStart w:id="18" w:name="_Toc20841867"/>
             <w:r>
               <w:rPr>
                 <w:sz w:val="24"/>
@@ -41947,7 +42160,7 @@
               <w:color w:val="999999"/>
               <w:sz w:val="18"/>
             </w:rPr>
-            <w:t>6</w:t>
+            <w:t>1</w:t>
           </w:r>
           <w:r>
             <w:rPr>
@@ -41967,33 +42180,17 @@
             </w:rPr>
             <w:t xml:space="preserve"> de </w:t>
           </w:r>
-          <w:r>
-            <w:fldChar w:fldCharType="begin"/>
-          </w:r>
-          <w:r>
-            <w:instrText xml:space="preserve"> NUMPAGES  \* MERGEFORMAT </w:instrText>
-          </w:r>
-          <w:r>
-            <w:fldChar w:fldCharType="separate"/>
-          </w:r>
-          <w:r>
-            <w:rPr>
-              <w:rStyle w:val="Nmerodepgina"/>
-              <w:noProof/>
-              <w:color w:val="999999"/>
-              <w:sz w:val="24"/>
-            </w:rPr>
-            <w:t>38</w:t>
-          </w:r>
-          <w:r>
-            <w:rPr>
-              <w:rStyle w:val="Nmerodepgina"/>
-              <w:noProof/>
-              <w:color w:val="999999"/>
-              <w:sz w:val="24"/>
-            </w:rPr>
-            <w:fldChar w:fldCharType="end"/>
-          </w:r>
+          <w:fldSimple w:instr=" NUMPAGES  \* MERGEFORMAT ">
+            <w:r>
+              <w:rPr>
+                <w:rStyle w:val="Nmerodepgina"/>
+                <w:noProof/>
+                <w:color w:val="999999"/>
+                <w:sz w:val="24"/>
+              </w:rPr>
+              <w:t>38</w:t>
+            </w:r>
+          </w:fldSimple>
         </w:p>
       </w:tc>
     </w:tr>
@@ -42043,8 +42240,8 @@
     </w:tblPr>
     <w:tblGrid>
       <w:gridCol w:w="2526"/>
-      <w:gridCol w:w="4304"/>
-      <w:gridCol w:w="2393"/>
+      <w:gridCol w:w="4302"/>
+      <w:gridCol w:w="2395"/>
     </w:tblGrid>
     <w:tr>
       <w:trPr>
@@ -42221,10 +42418,10 @@
                 <v:path o:extrusionok="f" gradientshapeok="t" o:connecttype="rect"/>
                 <o:lock v:ext="edit" aspectratio="t"/>
               </v:shapetype>
-              <v:shape id="_x0000_i1027" type="#_x0000_t75" style="width:108.95pt;height:30.05pt" o:ole="">
+              <v:shape id="_x0000_i1027" type="#_x0000_t75" style="width:108.75pt;height:30pt" o:ole="">
                 <v:imagedata r:id="rId2" o:title=""/>
               </v:shape>
-              <o:OLEObject Type="Embed" ProgID="PBrush" ShapeID="_x0000_i1027" DrawAspect="Content" ObjectID="_1630927645" r:id="rId3"/>
+              <o:OLEObject Type="Embed" ProgID="PBrush" ShapeID="_x0000_i1027" DrawAspect="Content" ObjectID="_1631454621" r:id="rId3"/>
             </w:object>
           </w:r>
         </w:p>
